--- a/Business/Finance/RESUME BOOK/Nathan_Gunter.docx
+++ b/Business/Finance/RESUME BOOK/Nathan_Gunter.docx
@@ -606,7 +606,25 @@
           <w:sz w:val="19"/>
           <w:szCs w:val="19"/>
         </w:rPr>
-        <w:t xml:space="preserve"> full-time manufacturing engineering position starting the summer of 2020</w:t>
+        <w:t xml:space="preserve"> full-time m</w:t>
+      </w:r>
+      <w:r>
+        <w:rPr>
+          <w:rFonts w:ascii="Gotham Book" w:hAnsi="Gotham Book"/>
+          <w:sz w:val="19"/>
+          <w:szCs w:val="19"/>
+        </w:rPr>
+        <w:t>echanical</w:t>
+      </w:r>
+      <w:bookmarkStart w:id="0" w:name="_GoBack"/>
+      <w:bookmarkEnd w:id="0"/>
+      <w:r>
+        <w:rPr>
+          <w:rFonts w:ascii="Gotham Book" w:hAnsi="Gotham Book"/>
+          <w:sz w:val="19"/>
+          <w:szCs w:val="19"/>
+        </w:rPr>
+        <w:t xml:space="preserve"> engineering position starting the summer of 2020</w:t>
       </w:r>
       <w:r>
         <w:rPr>
@@ -777,8 +795,8 @@
         </w:rPr>
         <w:t>n</w:t>
       </w:r>
-      <w:bookmarkStart w:id="0" w:name="_Hlk391388044"/>
-      <w:bookmarkStart w:id="1" w:name="_Hlk377681012"/>
+      <w:bookmarkStart w:id="1" w:name="_Hlk391388044"/>
+      <w:bookmarkStart w:id="2" w:name="_Hlk377681012"/>
       <w:r>
         <w:rPr>
           <w:rFonts w:ascii="Gotham Book" w:hAnsi="Gotham Book"/>
@@ -806,7 +824,7 @@
         </w:rPr>
         <w:t xml:space="preserve">University of New </w:t>
       </w:r>
-      <w:bookmarkStart w:id="2" w:name="_Hlk391388105"/>
+      <w:bookmarkStart w:id="3" w:name="_Hlk391388105"/>
       <w:r>
         <w:rPr>
           <w:rFonts w:ascii="Gotham Book" w:hAnsi="Gotham Book"/>
@@ -816,7 +834,7 @@
         </w:rPr>
         <w:t xml:space="preserve">Hampshire </w:t>
       </w:r>
-      <w:bookmarkStart w:id="3" w:name="_Hlk399363121"/>
+      <w:bookmarkStart w:id="4" w:name="_Hlk399363121"/>
       <w:r>
         <w:rPr>
           <w:rFonts w:ascii="Gotham Book" w:hAnsi="Gotham Book"/>
@@ -826,83 +844,83 @@
         </w:rPr>
         <w:t>–</w:t>
       </w:r>
+      <w:bookmarkEnd w:id="4"/>
+      <w:r>
+        <w:rPr>
+          <w:rFonts w:ascii="Gotham Book" w:hAnsi="Gotham Book"/>
+          <w:spacing w:val="-4"/>
+          <w:sz w:val="19"/>
+          <w:szCs w:val="19"/>
+        </w:rPr>
+        <w:t xml:space="preserve"> </w:t>
+      </w:r>
+      <w:r>
+        <w:rPr>
+          <w:rFonts w:ascii="Gotham Book" w:hAnsi="Gotham Book"/>
+          <w:i/>
+          <w:sz w:val="19"/>
+          <w:szCs w:val="19"/>
+        </w:rPr>
+        <w:t xml:space="preserve">College of Engineering and Physical Sciences         </w:t>
+      </w:r>
+      <w:r>
+        <w:rPr>
+          <w:rFonts w:ascii="Gotham Book" w:hAnsi="Gotham Book"/>
+          <w:i/>
+          <w:sz w:val="19"/>
+          <w:szCs w:val="19"/>
+        </w:rPr>
+        <w:t xml:space="preserve">       </w:t>
+      </w:r>
+      <w:r>
+        <w:rPr>
+          <w:rFonts w:ascii="Gotham Book" w:hAnsi="Gotham Book"/>
+          <w:i/>
+          <w:sz w:val="19"/>
+          <w:szCs w:val="19"/>
+        </w:rPr>
+        <w:t xml:space="preserve"> </w:t>
+      </w:r>
+      <w:r>
+        <w:rPr>
+          <w:rFonts w:ascii="Gotham Book" w:hAnsi="Gotham Book"/>
+          <w:i/>
+          <w:sz w:val="19"/>
+          <w:szCs w:val="19"/>
+        </w:rPr>
+        <w:t xml:space="preserve"> </w:t>
+      </w:r>
+      <w:r>
+        <w:rPr>
+          <w:rFonts w:ascii="Gotham Book" w:hAnsi="Gotham Book"/>
+          <w:b/>
+          <w:spacing w:val="-1"/>
+          <w:sz w:val="19"/>
+          <w:szCs w:val="19"/>
+        </w:rPr>
+        <w:t>Aug. 201</w:t>
+      </w:r>
+      <w:r>
+        <w:rPr>
+          <w:rFonts w:ascii="Gotham Book" w:hAnsi="Gotham Book"/>
+          <w:b/>
+          <w:spacing w:val="-1"/>
+          <w:sz w:val="19"/>
+          <w:szCs w:val="19"/>
+        </w:rPr>
+        <w:t>5</w:t>
+      </w:r>
+      <w:r>
+        <w:rPr>
+          <w:rFonts w:ascii="Gotham Book" w:hAnsi="Gotham Book"/>
+          <w:b/>
+          <w:spacing w:val="-1"/>
+          <w:sz w:val="19"/>
+          <w:szCs w:val="19"/>
+        </w:rPr>
+        <w:t xml:space="preserve"> –</w:t>
+      </w:r>
       <w:bookmarkEnd w:id="3"/>
-      <w:r>
-        <w:rPr>
-          <w:rFonts w:ascii="Gotham Book" w:hAnsi="Gotham Book"/>
-          <w:spacing w:val="-4"/>
-          <w:sz w:val="19"/>
-          <w:szCs w:val="19"/>
-        </w:rPr>
-        <w:t xml:space="preserve"> </w:t>
-      </w:r>
-      <w:r>
-        <w:rPr>
-          <w:rFonts w:ascii="Gotham Book" w:hAnsi="Gotham Book"/>
-          <w:i/>
-          <w:sz w:val="19"/>
-          <w:szCs w:val="19"/>
-        </w:rPr>
-        <w:t xml:space="preserve">College of Engineering and Physical Sciences         </w:t>
-      </w:r>
-      <w:r>
-        <w:rPr>
-          <w:rFonts w:ascii="Gotham Book" w:hAnsi="Gotham Book"/>
-          <w:i/>
-          <w:sz w:val="19"/>
-          <w:szCs w:val="19"/>
-        </w:rPr>
-        <w:t xml:space="preserve">       </w:t>
-      </w:r>
-      <w:r>
-        <w:rPr>
-          <w:rFonts w:ascii="Gotham Book" w:hAnsi="Gotham Book"/>
-          <w:i/>
-          <w:sz w:val="19"/>
-          <w:szCs w:val="19"/>
-        </w:rPr>
-        <w:t xml:space="preserve"> </w:t>
-      </w:r>
-      <w:r>
-        <w:rPr>
-          <w:rFonts w:ascii="Gotham Book" w:hAnsi="Gotham Book"/>
-          <w:i/>
-          <w:sz w:val="19"/>
-          <w:szCs w:val="19"/>
-        </w:rPr>
-        <w:t xml:space="preserve"> </w:t>
-      </w:r>
-      <w:r>
-        <w:rPr>
-          <w:rFonts w:ascii="Gotham Book" w:hAnsi="Gotham Book"/>
-          <w:b/>
-          <w:spacing w:val="-1"/>
-          <w:sz w:val="19"/>
-          <w:szCs w:val="19"/>
-        </w:rPr>
-        <w:t>Aug. 201</w:t>
-      </w:r>
-      <w:r>
-        <w:rPr>
-          <w:rFonts w:ascii="Gotham Book" w:hAnsi="Gotham Book"/>
-          <w:b/>
-          <w:spacing w:val="-1"/>
-          <w:sz w:val="19"/>
-          <w:szCs w:val="19"/>
-        </w:rPr>
-        <w:t>5</w:t>
-      </w:r>
-      <w:r>
-        <w:rPr>
-          <w:rFonts w:ascii="Gotham Book" w:hAnsi="Gotham Book"/>
-          <w:b/>
-          <w:spacing w:val="-1"/>
-          <w:sz w:val="19"/>
-          <w:szCs w:val="19"/>
-        </w:rPr>
-        <w:t xml:space="preserve"> –</w:t>
-      </w:r>
-      <w:bookmarkEnd w:id="2"/>
       <w:r>
         <w:rPr>
           <w:rFonts w:ascii="Gotham Book" w:hAnsi="Gotham Book"/>
@@ -934,7 +952,7 @@
           <w:szCs w:val="19"/>
         </w:rPr>
       </w:pPr>
-      <w:bookmarkStart w:id="4" w:name="_Hlk391388347"/>
+      <w:bookmarkStart w:id="5" w:name="_Hlk391388347"/>
       <w:r>
         <w:rPr>
           <w:rFonts w:ascii="Gotham Book" w:hAnsi="Gotham Book"/>
@@ -988,9 +1006,9 @@
         <w:t xml:space="preserve"> </w:t>
       </w:r>
     </w:p>
-    <w:bookmarkEnd w:id="0"/>
     <w:bookmarkEnd w:id="1"/>
-    <w:bookmarkEnd w:id="4"/>
+    <w:bookmarkEnd w:id="2"/>
+    <w:bookmarkEnd w:id="5"/>
     <w:p>
       <w:pPr>
         <w:pBdr>
@@ -1140,7 +1158,7 @@
         </w:rPr>
         <w:t>Solidworks</w:t>
       </w:r>
-      <w:bookmarkStart w:id="5" w:name="_Hlk20416649"/>
+      <w:bookmarkStart w:id="6" w:name="_Hlk20416649"/>
       <w:proofErr w:type="spellEnd"/>
       <w:r>
         <w:rPr>
@@ -1166,7 +1184,7 @@
         </w:rPr>
         <w:t xml:space="preserve"> </w:t>
       </w:r>
-      <w:bookmarkEnd w:id="5"/>
+      <w:bookmarkEnd w:id="6"/>
       <w:r>
         <w:rPr>
           <w:rFonts w:ascii="Gotham Book" w:hAnsi="Gotham Book"/>
@@ -1175,7 +1193,7 @@
         </w:rPr>
         <w:t>MATLAB</w:t>
       </w:r>
-      <w:bookmarkStart w:id="6" w:name="_Hlk20416691"/>
+      <w:bookmarkStart w:id="7" w:name="_Hlk20416691"/>
       <w:r>
         <w:rPr>
           <w:rFonts w:ascii="Gotham Book" w:hAnsi="Gotham Book"/>
@@ -1200,7 +1218,7 @@
         </w:rPr>
         <w:t xml:space="preserve"> </w:t>
       </w:r>
-      <w:bookmarkEnd w:id="6"/>
+      <w:bookmarkEnd w:id="7"/>
       <w:r>
         <w:rPr>
           <w:rFonts w:ascii="Gotham Book" w:hAnsi="Gotham Book"/>
@@ -1340,8 +1358,8 @@
         </w:rPr>
         <w:t>xperience</w:t>
       </w:r>
-      <w:bookmarkStart w:id="7" w:name="_Hlk482822188"/>
-      <w:bookmarkStart w:id="8" w:name="_Hlk482822229"/>
+      <w:bookmarkStart w:id="8" w:name="_Hlk482822188"/>
+      <w:bookmarkStart w:id="9" w:name="_Hlk482822229"/>
       <w:r>
         <w:rPr>
           <w:rFonts w:ascii="Gotham Book" w:hAnsi="Gotham Book"/>
@@ -2021,7 +2039,7 @@
           <w:szCs w:val="19"/>
         </w:rPr>
       </w:pPr>
-      <w:bookmarkStart w:id="9" w:name="_Hlk20416864"/>
+      <w:bookmarkStart w:id="10" w:name="_Hlk20416864"/>
       <w:r>
         <w:rPr>
           <w:rFonts w:ascii="Gotham Book" w:hAnsi="Gotham Book"/>
@@ -2112,7 +2130,7 @@
         <w:t xml:space="preserve"> and ease manufacturing.</w:t>
       </w:r>
     </w:p>
-    <w:bookmarkEnd w:id="9"/>
+    <w:bookmarkEnd w:id="10"/>
     <w:p>
       <w:pPr>
         <w:spacing w:line="276" w:lineRule="auto"/>
@@ -2261,39 +2279,7 @@
           <w:sz w:val="19"/>
           <w:szCs w:val="19"/>
         </w:rPr>
-        <w:t>•</w:t>
-      </w:r>
-      <w:r>
-        <w:rPr>
-          <w:rFonts w:ascii="Gotham Book" w:hAnsi="Gotham Book"/>
-          <w:sz w:val="19"/>
-          <w:szCs w:val="19"/>
-        </w:rPr>
-        <w:t xml:space="preserve">    </w:t>
-      </w:r>
-      <w:r>
-        <w:rPr>
-          <w:rFonts w:ascii="Gotham Book" w:hAnsi="Gotham Book"/>
-          <w:sz w:val="19"/>
-          <w:szCs w:val="19"/>
-        </w:rPr>
-        <w:t>Corresponded with suppliers and other corporations in efforts to provide the best products for an affordable price</w:t>
-      </w:r>
-      <w:r>
-        <w:rPr>
-          <w:rFonts w:ascii="Gotham Book" w:hAnsi="Gotham Book"/>
-          <w:sz w:val="19"/>
-          <w:szCs w:val="19"/>
-        </w:rPr>
-        <w:t xml:space="preserve"> </w:t>
-      </w:r>
-      <w:r>
-        <w:rPr>
-          <w:rFonts w:ascii="Gotham Book" w:hAnsi="Gotham Book"/>
-          <w:sz w:val="19"/>
-          <w:szCs w:val="19"/>
-        </w:rPr>
-        <w:t>without diminishing profit or extending deadlines.</w:t>
+        <w:t>•    Corresponded with suppliers and other corporations in efforts to provide the best products for an affordable price without diminishing profit or extending deadlines.</w:t>
       </w:r>
     </w:p>
     <w:p>
@@ -2334,11 +2320,11 @@
           <w:szCs w:val="10"/>
         </w:rPr>
       </w:pPr>
-      <w:bookmarkStart w:id="10" w:name="_Hlk485043009"/>
-      <w:bookmarkEnd w:id="7"/>
+      <w:bookmarkStart w:id="11" w:name="_Hlk485043009"/>
       <w:bookmarkEnd w:id="8"/>
+      <w:bookmarkEnd w:id="9"/>
     </w:p>
-    <w:bookmarkEnd w:id="10"/>
+    <w:bookmarkEnd w:id="11"/>
     <w:p>
       <w:pPr>
         <w:spacing w:line="276" w:lineRule="auto"/>
@@ -2361,7 +2347,7 @@
           <w:szCs w:val="19"/>
         </w:rPr>
       </w:pPr>
-      <w:bookmarkStart w:id="11" w:name="_Hlk482823248"/>
+      <w:bookmarkStart w:id="12" w:name="_Hlk482823248"/>
       <w:r>
         <w:rPr>
           <w:rFonts w:ascii="Gotham Book" w:hAnsi="Gotham Book"/>
@@ -2580,8 +2566,8 @@
           <w:szCs w:val="19"/>
         </w:rPr>
       </w:pPr>
-      <w:bookmarkStart w:id="12" w:name="_Hlk418983124"/>
-      <w:bookmarkEnd w:id="11"/>
+      <w:bookmarkStart w:id="13" w:name="_Hlk418983124"/>
+      <w:bookmarkEnd w:id="12"/>
       <w:r>
         <w:rPr>
           <w:rFonts w:ascii="Gotham Book" w:hAnsi="Gotham Book"/>
@@ -2843,7 +2829,7 @@
         </w:rPr>
       </w:pPr>
     </w:p>
-    <w:bookmarkEnd w:id="12"/>
+    <w:bookmarkEnd w:id="13"/>
     <w:p>
       <w:pPr>
         <w:pBdr>
@@ -3053,8 +3039,6 @@
         </w:rPr>
         <w:t xml:space="preserve"> | Data Analysis </w:t>
       </w:r>
-      <w:bookmarkStart w:id="13" w:name="_GoBack"/>
-      <w:bookmarkEnd w:id="13"/>
     </w:p>
     <w:sectPr>
       <w:headerReference w:type="even" r:id="rId8"/>
@@ -5869,6 +5853,7 @@
   <w:style w:type="character" w:default="1" w:styleId="DefaultParagraphFont">
     <w:name w:val="Default Paragraph Font"/>
     <w:uiPriority w:val="1"/>
+    <w:semiHidden/>
     <w:unhideWhenUsed/>
   </w:style>
   <w:style w:type="table" w:default="1" w:styleId="TableNormal">
@@ -6581,7 +6566,7 @@
 </file>
 
 <file path=customXml/itemProps1.xml><?xml version="1.0" encoding="utf-8"?>
-<ds:datastoreItem xmlns:ds="http://schemas.openxmlformats.org/officeDocument/2006/customXml" ds:itemID="{A92B2EBF-AA9C-46AD-BCB6-420E523D9EB3}">
+<ds:datastoreItem xmlns:ds="http://schemas.openxmlformats.org/officeDocument/2006/customXml" ds:itemID="{E9359029-03E1-4838-8775-DF02EF684BB5}">
   <ds:schemaRefs>
     <ds:schemaRef ds:uri="http://schemas.openxmlformats.org/officeDocument/2006/bibliography"/>
   </ds:schemaRefs>
